--- a/GM_Report_DavidSantos2202226_InesPombinho2202242.docx
+++ b/GM_Report_DavidSantos2202226_InesPombinho2202242.docx
@@ -1,10 +1,10 @@
 
 <file path=word/document.xml><?xml version="1.0" encoding="utf-8"?>
-<w:document xmlns:wpc="http://schemas.microsoft.com/office/word/2010/wordprocessingCanvas" xmlns:cx="http://schemas.microsoft.com/office/drawing/2014/chartex" xmlns:cx1="http://schemas.microsoft.com/office/drawing/2015/9/8/chartex" xmlns:cx2="http://schemas.microsoft.com/office/drawing/2015/10/21/chartex" xmlns:cx3="http://schemas.microsoft.com/office/drawing/2016/5/9/chartex" xmlns:cx4="http://schemas.microsoft.com/office/drawing/2016/5/10/chartex" xmlns:cx5="http://schemas.microsoft.com/office/drawing/2016/5/11/chartex" xmlns:cx6="http://schemas.microsoft.com/office/drawing/2016/5/12/chartex" xmlns:cx7="http://schemas.microsoft.com/office/drawing/2016/5/13/chartex" xmlns:cx8="http://schemas.microsoft.com/office/drawing/2016/5/14/chartex" xmlns:mc="http://schemas.openxmlformats.org/markup-compatibility/2006" xmlns:aink="http://schemas.microsoft.com/office/drawing/2016/ink" xmlns:am3d="http://schemas.microsoft.com/office/drawing/2017/model3d" xmlns:o="urn:schemas-microsoft-com:office:office" xmlns:r="http://schemas.openxmlformats.org/officeDocument/2006/relationships" xmlns:m="http://schemas.openxmlformats.org/officeDocument/2006/math" xmlns:v="urn:schemas-microsoft-com:vml" xmlns:wp14="http://schemas.microsoft.com/office/word/2010/wordprocessingDrawing" xmlns:wp="http://schemas.openxmlformats.org/drawingml/2006/wordprocessingDrawing" xmlns:w10="urn:schemas-microsoft-com:office:word" xmlns:w="http://schemas.openxmlformats.org/wordprocessingml/2006/main" xmlns:w14="http://schemas.microsoft.com/office/word/2010/wordml" xmlns:w15="http://schemas.microsoft.com/office/word/2012/wordml" xmlns:w16cid="http://schemas.microsoft.com/office/word/2016/wordml/cid" xmlns:w16se="http://schemas.microsoft.com/office/word/2015/wordml/symex" xmlns:wpg="http://schemas.microsoft.com/office/word/2010/wordprocessingGroup" xmlns:wpi="http://schemas.microsoft.com/office/word/2010/wordprocessingInk" xmlns:wne="http://schemas.microsoft.com/office/word/2006/wordml" xmlns:wps="http://schemas.microsoft.com/office/word/2010/wordprocessingShape" mc:Ignorable="w14 w15 w16se w16cid wp14">
+<w:document xmlns:wpc="http://schemas.microsoft.com/office/word/2010/wordprocessingCanvas" xmlns:cx="http://schemas.microsoft.com/office/drawing/2014/chartex" xmlns:cx1="http://schemas.microsoft.com/office/drawing/2015/9/8/chartex" xmlns:cx2="http://schemas.microsoft.com/office/drawing/2015/10/21/chartex" xmlns:cx3="http://schemas.microsoft.com/office/drawing/2016/5/9/chartex" xmlns:cx4="http://schemas.microsoft.com/office/drawing/2016/5/10/chartex" xmlns:cx5="http://schemas.microsoft.com/office/drawing/2016/5/11/chartex" xmlns:cx6="http://schemas.microsoft.com/office/drawing/2016/5/12/chartex" xmlns:cx7="http://schemas.microsoft.com/office/drawing/2016/5/13/chartex" xmlns:cx8="http://schemas.microsoft.com/office/drawing/2016/5/14/chartex" xmlns:mc="http://schemas.openxmlformats.org/markup-compatibility/2006" xmlns:aink="http://schemas.microsoft.com/office/drawing/2016/ink" xmlns:am3d="http://schemas.microsoft.com/office/drawing/2017/model3d" xmlns:o="urn:schemas-microsoft-com:office:office" xmlns:r="http://schemas.openxmlformats.org/officeDocument/2006/relationships" xmlns:m="http://schemas.openxmlformats.org/officeDocument/2006/math" xmlns:v="urn:schemas-microsoft-com:vml" xmlns:wp14="http://schemas.microsoft.com/office/word/2010/wordprocessingDrawing" xmlns:wp="http://schemas.openxmlformats.org/drawingml/2006/wordprocessingDrawing" xmlns:w10="urn:schemas-microsoft-com:office:word" xmlns:w="http://schemas.openxmlformats.org/wordprocessingml/2006/main" xmlns:w14="http://schemas.microsoft.com/office/word/2010/wordml" xmlns:w15="http://schemas.microsoft.com/office/word/2012/wordml" xmlns:w16cex="http://schemas.microsoft.com/office/word/2018/wordml/cex" xmlns:w16cid="http://schemas.microsoft.com/office/word/2016/wordml/cid" xmlns:w16="http://schemas.microsoft.com/office/word/2018/wordml" xmlns:w16se="http://schemas.microsoft.com/office/word/2015/wordml/symex" xmlns:wpg="http://schemas.microsoft.com/office/word/2010/wordprocessingGroup" xmlns:wpi="http://schemas.microsoft.com/office/word/2010/wordprocessingInk" xmlns:wne="http://schemas.microsoft.com/office/word/2006/wordml" xmlns:wps="http://schemas.microsoft.com/office/word/2010/wordprocessingShape" mc:Ignorable="w14 w15 w16se w16cid w16 w16cex wp14">
   <w:body>
     <w:p>
       <w:pPr>
-        <w:pStyle w:val="Title"/>
+        <w:pStyle w:val="Ttulo"/>
         <w:rPr>
           <w:color w:val="auto"/>
           <w:lang w:val="en-GB"/>
@@ -74,7 +74,7 @@
     </w:p>
     <w:p>
       <w:pPr>
-        <w:pStyle w:val="Title"/>
+        <w:pStyle w:val="Ttulo"/>
         <w:rPr>
           <w:lang w:val="en-GB"/>
         </w:rPr>
@@ -193,20 +193,13 @@
     <w:p>
       <w:pPr>
         <w:pStyle w:val="ThesisAuthorName"/>
-        <w:rPr>
-          <w:lang w:val="en-US"/>
-        </w:rPr>
-      </w:pPr>
-      <w:r>
-        <w:rPr>
-          <w:lang w:val="en-US"/>
-        </w:rPr>
+      </w:pPr>
+      <w:proofErr w:type="spellStart"/>
+      <w:r>
         <w:t>Professors</w:t>
       </w:r>
-      <w:r>
-        <w:rPr>
-          <w:lang w:val="en-US"/>
-        </w:rPr>
+      <w:proofErr w:type="spellEnd"/>
+      <w:r>
         <w:t>:</w:t>
       </w:r>
     </w:p>
@@ -276,7 +269,7 @@
     </w:p>
     <w:p>
       <w:pPr>
-        <w:pStyle w:val="Heading1"/>
+        <w:pStyle w:val="Ttulo1"/>
         <w:rPr>
           <w:lang w:val="en-GB"/>
         </w:rPr>
@@ -291,7 +284,7 @@
     </w:p>
     <w:p>
       <w:pPr>
-        <w:pStyle w:val="Heading2"/>
+        <w:pStyle w:val="Ttulo2"/>
         <w:rPr>
           <w:lang w:val="en-GB"/>
         </w:rPr>
@@ -330,7 +323,7 @@
     </w:p>
     <w:p>
       <w:pPr>
-        <w:pStyle w:val="Heading2"/>
+        <w:pStyle w:val="Ttulo2"/>
         <w:rPr>
           <w:lang w:val="en-GB"/>
         </w:rPr>
@@ -370,7 +363,7 @@
     </w:p>
     <w:p>
       <w:pPr>
-        <w:pStyle w:val="Heading2"/>
+        <w:pStyle w:val="Ttulo2"/>
         <w:rPr>
           <w:lang w:val="en-GB"/>
         </w:rPr>
@@ -445,7 +438,7 @@
     </w:p>
     <w:p>
       <w:pPr>
-        <w:pStyle w:val="Heading2"/>
+        <w:pStyle w:val="Ttulo2"/>
         <w:rPr>
           <w:lang w:val="en-GB"/>
         </w:rPr>
@@ -472,7 +465,7 @@
     </w:p>
     <w:p>
       <w:pPr>
-        <w:pStyle w:val="Heading2"/>
+        <w:pStyle w:val="Ttulo2"/>
         <w:rPr>
           <w:lang w:val="en-GB"/>
         </w:rPr>
@@ -505,7 +498,7 @@
     </w:p>
     <w:p>
       <w:pPr>
-        <w:pStyle w:val="Heading2"/>
+        <w:pStyle w:val="Ttulo2"/>
         <w:rPr>
           <w:lang w:val="en-GB"/>
         </w:rPr>
@@ -529,52 +522,72 @@
         </w:rPr>
         <w:t>The biters are selected at random during the start of the game, a timer is also set repeating the same selection every 30 seconds or so. This value is editable on the editor.</w:t>
       </w:r>
-      <w:r>
-        <w:rPr>
-          <w:lang w:val="en-GB"/>
-        </w:rPr>
-        <w:t>111</w:t>
-      </w:r>
-    </w:p>
-    <w:p>
-      <w:pPr>
-        <w:rPr>
-          <w:lang w:val="en-GB"/>
-        </w:rPr>
-      </w:pPr>
-    </w:p>
-    <w:p>
-      <w:pPr>
-        <w:rPr>
-          <w:lang w:val="en-GB"/>
-        </w:rPr>
-      </w:pPr>
-    </w:p>
-    <w:p>
-      <w:pPr>
-        <w:rPr>
-          <w:lang w:val="en-GB"/>
-        </w:rPr>
-      </w:pPr>
-    </w:p>
-    <w:p>
-      <w:pPr>
-        <w:pStyle w:val="Heading1"/>
-        <w:rPr>
-          <w:lang w:val="en-GB"/>
-        </w:rPr>
-      </w:pPr>
-      <w:r>
-        <w:rPr>
-          <w:lang w:val="en-GB"/>
-        </w:rPr>
-        <w:lastRenderedPageBreak/>
+    </w:p>
+    <w:p>
+      <w:pPr>
+        <w:pStyle w:val="Ttulo2"/>
+        <w:rPr>
+          <w:lang w:val="en-GB"/>
+        </w:rPr>
+      </w:pPr>
+      <w:r>
+        <w:rPr>
+          <w:lang w:val="en-GB"/>
+        </w:rPr>
+        <w:t xml:space="preserve">Health and Armour System </w:t>
+      </w:r>
+    </w:p>
+    <w:p>
+      <w:pPr>
+        <w:rPr>
+          <w:lang w:val="en-GB"/>
+        </w:rPr>
+      </w:pPr>
+      <w:r>
+        <w:rPr>
+          <w:lang w:val="en-GB"/>
+        </w:rPr>
+        <w:t>The health and armour system are separated components. If the enemy contains an amour component the health system will pass the health calculations through it first.</w:t>
+      </w:r>
+    </w:p>
+    <w:p>
+      <w:pPr>
+        <w:rPr>
+          <w:lang w:val="en-GB"/>
+        </w:rPr>
+      </w:pPr>
+    </w:p>
+    <w:p>
+      <w:pPr>
+        <w:rPr>
+          <w:lang w:val="en-GB"/>
+        </w:rPr>
+      </w:pPr>
+    </w:p>
+    <w:p>
+      <w:pPr>
+        <w:rPr>
+          <w:lang w:val="en-GB"/>
+        </w:rPr>
+      </w:pPr>
+    </w:p>
+    <w:p>
+      <w:pPr>
+        <w:pStyle w:val="Ttulo1"/>
+        <w:rPr>
+          <w:lang w:val="en-GB"/>
+        </w:rPr>
+      </w:pPr>
+      <w:r>
+        <w:rPr>
+          <w:lang w:val="en-GB"/>
+        </w:rPr>
         <w:t>Reasoning behind the options taken</w:t>
       </w:r>
     </w:p>
     <w:p>
       <w:pPr>
-        <w:pStyle w:val="Heading2"/>
+        <w:pStyle w:val="Ttulo2"/>
         <w:rPr>
           <w:lang w:val="en-GB"/>
         </w:rPr>
@@ -653,7 +666,7 @@
     </w:p>
     <w:p>
       <w:pPr>
-        <w:pStyle w:val="Heading2"/>
+        <w:pStyle w:val="Ttulo2"/>
         <w:rPr>
           <w:lang w:val="en-GB"/>
         </w:rPr>
@@ -727,7 +740,7 @@
     </w:p>
     <w:p>
       <w:pPr>
-        <w:pStyle w:val="Heading2"/>
+        <w:pStyle w:val="Ttulo2"/>
         <w:rPr>
           <w:lang w:val="en-GB"/>
         </w:rPr>
@@ -757,146 +770,279 @@
         </w:rPr>
         <w:t xml:space="preserve">base checks for ground, walls and movement. This component also has the references to all the other components, having the needed functions to change the enemy mode when necessary. </w:t>
       </w:r>
-      <w:bookmarkStart w:id="0" w:name="_GoBack"/>
-      <w:bookmarkEnd w:id="0"/>
-    </w:p>
-    <w:p>
-      <w:pPr>
-        <w:rPr>
-          <w:lang w:val="en-GB"/>
-        </w:rPr>
-      </w:pPr>
-    </w:p>
-    <w:p>
-      <w:pPr>
-        <w:rPr>
-          <w:lang w:val="en-GB"/>
-        </w:rPr>
-      </w:pPr>
-    </w:p>
-    <w:p>
-      <w:pPr>
-        <w:rPr>
-          <w:lang w:val="en-GB"/>
-        </w:rPr>
-      </w:pPr>
-    </w:p>
-    <w:p>
-      <w:pPr>
-        <w:rPr>
-          <w:lang w:val="en-GB"/>
-        </w:rPr>
-      </w:pPr>
-    </w:p>
-    <w:p>
-      <w:pPr>
-        <w:rPr>
-          <w:lang w:val="en-GB"/>
-        </w:rPr>
-      </w:pPr>
-    </w:p>
-    <w:p>
-      <w:pPr>
-        <w:rPr>
-          <w:lang w:val="en-GB"/>
-        </w:rPr>
-      </w:pPr>
-    </w:p>
-    <w:p>
-      <w:pPr>
-        <w:rPr>
-          <w:lang w:val="en-GB"/>
-        </w:rPr>
-      </w:pPr>
-    </w:p>
-    <w:p>
-      <w:pPr>
-        <w:rPr>
-          <w:lang w:val="en-GB"/>
-        </w:rPr>
-      </w:pPr>
-    </w:p>
-    <w:p>
-      <w:pPr>
-        <w:rPr>
-          <w:lang w:val="en-GB"/>
-        </w:rPr>
-      </w:pPr>
-    </w:p>
-    <w:p>
-      <w:pPr>
-        <w:rPr>
-          <w:lang w:val="en-GB"/>
-        </w:rPr>
-      </w:pPr>
-    </w:p>
-    <w:p>
-      <w:pPr>
-        <w:rPr>
-          <w:lang w:val="en-GB"/>
-        </w:rPr>
-      </w:pPr>
-    </w:p>
-    <w:p>
-      <w:pPr>
-        <w:rPr>
-          <w:lang w:val="en-GB"/>
-        </w:rPr>
-      </w:pPr>
-    </w:p>
-    <w:p>
-      <w:pPr>
-        <w:rPr>
-          <w:lang w:val="en-GB"/>
-        </w:rPr>
-      </w:pPr>
-    </w:p>
-    <w:p>
-      <w:pPr>
-        <w:rPr>
-          <w:lang w:val="en-GB"/>
-        </w:rPr>
-      </w:pPr>
-    </w:p>
-    <w:p>
-      <w:pPr>
-        <w:rPr>
-          <w:lang w:val="en-GB"/>
-        </w:rPr>
-      </w:pPr>
-    </w:p>
-    <w:p>
-      <w:pPr>
-        <w:rPr>
-          <w:lang w:val="en-GB"/>
-        </w:rPr>
-      </w:pPr>
-    </w:p>
-    <w:p>
-      <w:pPr>
-        <w:rPr>
-          <w:lang w:val="en-GB"/>
-        </w:rPr>
-      </w:pPr>
-    </w:p>
-    <w:p>
-      <w:pPr>
-        <w:rPr>
-          <w:lang w:val="en-GB"/>
-        </w:rPr>
-      </w:pPr>
-    </w:p>
-    <w:p>
-      <w:pPr>
-        <w:pStyle w:val="Heading1"/>
-        <w:rPr>
-          <w:lang w:val="en-GB"/>
-        </w:rPr>
-      </w:pPr>
-      <w:r>
-        <w:rPr>
-          <w:lang w:val="en-GB"/>
-        </w:rPr>
+    </w:p>
+    <w:p>
+      <w:pPr>
+        <w:pStyle w:val="Ttulo2"/>
+        <w:rPr>
+          <w:lang w:val="en-GB"/>
+        </w:rPr>
+      </w:pPr>
+      <w:r>
+        <w:rPr>
+          <w:lang w:val="en-GB"/>
+        </w:rPr>
+        <w:t>Enemy Social</w:t>
+      </w:r>
+    </w:p>
+    <w:p>
+      <w:pPr>
+        <w:rPr>
+          <w:lang w:val="en-GB"/>
+        </w:rPr>
+      </w:pPr>
+      <w:r>
+        <w:rPr>
+          <w:lang w:val="en-GB"/>
+        </w:rPr>
+        <w:t>The enemy social behaviour was implemented using the same trigger idea as previous components. When an enemy enters in contact with another it will check if each are already idle or not, if they are already Idle the enemy will ignore them and pass through (in order to only have 2 idle enemies in a group).</w:t>
+      </w:r>
+    </w:p>
+    <w:p>
+      <w:pPr>
+        <w:rPr>
+          <w:lang w:val="en-GB"/>
+        </w:rPr>
+      </w:pPr>
+    </w:p>
+    <w:p>
+      <w:pPr>
+        <w:spacing w:after="160" w:line="259" w:lineRule="auto"/>
+        <w:jc w:val="left"/>
+        <w:rPr>
+          <w:lang w:val="en-GB"/>
+        </w:rPr>
+      </w:pPr>
+      <w:r>
+        <w:rPr>
+          <w:lang w:val="en-GB"/>
+        </w:rPr>
+        <w:br w:type="page"/>
+      </w:r>
+    </w:p>
+    <w:p>
+      <w:pPr>
+        <w:pStyle w:val="Ttulo2"/>
+        <w:rPr>
+          <w:lang w:val="en-GB"/>
+        </w:rPr>
+      </w:pPr>
+      <w:r>
+        <w:rPr>
+          <w:lang w:val="en-GB"/>
+        </w:rPr>
+        <w:lastRenderedPageBreak/>
+        <w:t>Biter Behaviour</w:t>
+      </w:r>
+    </w:p>
+    <w:p>
+      <w:pPr>
+        <w:rPr>
+          <w:lang w:val="en-GB"/>
+        </w:rPr>
+      </w:pPr>
+      <w:r>
+        <w:rPr>
+          <w:lang w:val="en-GB"/>
+        </w:rPr>
+        <w:t>When activated all the other “normal behaviour” components</w:t>
+      </w:r>
+      <w:r>
+        <w:rPr>
+          <w:lang w:val="en-GB"/>
+        </w:rPr>
+        <w:t xml:space="preserve"> will be disabled, the enemy will have a different colour and it will start biting other enemies. When an enemy reaches close to the biter, the attack animation will play and at the end of it the enemy will receive the specified damage.</w:t>
+      </w:r>
+    </w:p>
+    <w:p>
+      <w:pPr>
+        <w:pStyle w:val="Ttulo2"/>
+        <w:rPr>
+          <w:lang w:val="en-GB"/>
+        </w:rPr>
+      </w:pPr>
+      <w:r>
+        <w:rPr>
+          <w:lang w:val="en-GB"/>
+        </w:rPr>
+        <w:t>Biter Selection</w:t>
+      </w:r>
+    </w:p>
+    <w:p>
+      <w:pPr>
+        <w:rPr>
+          <w:lang w:val="en-GB"/>
+        </w:rPr>
+      </w:pPr>
+      <w:r>
+        <w:rPr>
+          <w:lang w:val="en-GB"/>
+        </w:rPr>
+        <w:t xml:space="preserve">This selection is done with the Game Manager. On the Awake function we search for all objects with tag “Enemy” since all enemies at the start are normal. We add these enemies to a list and then a random element will be selected. That element will be selected as the biter. This function of selection is tied in a repeating timer with the specified time on the editor. When a new biter is selected first </w:t>
+      </w:r>
+      <w:proofErr w:type="gramStart"/>
+      <w:r>
+        <w:rPr>
+          <w:lang w:val="en-GB"/>
+        </w:rPr>
+        <w:t>all of</w:t>
+      </w:r>
+      <w:proofErr w:type="gramEnd"/>
+      <w:r>
+        <w:rPr>
+          <w:lang w:val="en-GB"/>
+        </w:rPr>
+        <w:t xml:space="preserve"> the biters are cleared.</w:t>
+      </w:r>
+    </w:p>
+    <w:p>
+      <w:pPr>
+        <w:rPr>
+          <w:lang w:val="en-GB"/>
+        </w:rPr>
+      </w:pPr>
+      <w:r>
+        <w:rPr>
+          <w:lang w:val="en-GB"/>
+        </w:rPr>
+        <w:t xml:space="preserve">When an enemy dies their reference is removed from the enemies list, </w:t>
+      </w:r>
+      <w:proofErr w:type="gramStart"/>
+      <w:r>
+        <w:rPr>
+          <w:lang w:val="en-GB"/>
+        </w:rPr>
+        <w:t>in order to</w:t>
+      </w:r>
+      <w:proofErr w:type="gramEnd"/>
+      <w:r>
+        <w:rPr>
+          <w:lang w:val="en-GB"/>
+        </w:rPr>
+        <w:t xml:space="preserve"> prevent issues regarding choosing a non-existing enemy as a biter.</w:t>
+      </w:r>
+    </w:p>
+    <w:p>
+      <w:pPr>
+        <w:pStyle w:val="Ttulo2"/>
+        <w:rPr>
+          <w:lang w:val="en-GB"/>
+        </w:rPr>
+      </w:pPr>
+      <w:r>
+        <w:rPr>
+          <w:lang w:val="en-GB"/>
+        </w:rPr>
+        <w:t>Health and Armour System</w:t>
+      </w:r>
+    </w:p>
+    <w:p>
+      <w:pPr>
+        <w:rPr>
+          <w:lang w:val="en-GB"/>
+        </w:rPr>
+      </w:pPr>
+      <w:r>
+        <w:rPr>
+          <w:lang w:val="en-GB"/>
+        </w:rPr>
+        <w:t>When a Biter does the attack, they only get the reference for the component health system. This because the enemy does not need to get the Armour component as it may not exist but, we assume that all enemies have a health component at least. On the function “</w:t>
+      </w:r>
+      <w:proofErr w:type="spellStart"/>
+      <w:r>
+        <w:rPr>
+          <w:lang w:val="en-GB"/>
+        </w:rPr>
+        <w:t>TakeDamage</w:t>
+      </w:r>
+      <w:proofErr w:type="spellEnd"/>
+      <w:r>
+        <w:rPr>
+          <w:lang w:val="en-GB"/>
+        </w:rPr>
+        <w:t>” of the Health system we</w:t>
+      </w:r>
+      <w:r>
+        <w:rPr>
+          <w:lang w:val="en-GB"/>
+        </w:rPr>
+        <w:t xml:space="preserve"> check if we have the reference to the armour system, this reference is obtained at the Start method and if the result is null the damage will be calculated directly with the health of the enemy. If the reference is not </w:t>
+      </w:r>
+      <w:proofErr w:type="gramStart"/>
+      <w:r>
+        <w:rPr>
+          <w:lang w:val="en-GB"/>
+        </w:rPr>
+        <w:t>null</w:t>
+      </w:r>
+      <w:proofErr w:type="gramEnd"/>
+      <w:r>
+        <w:rPr>
+          <w:lang w:val="en-GB"/>
+        </w:rPr>
+        <w:t xml:space="preserve"> the damage will be passed through the Armour component first and then if the </w:t>
+      </w:r>
+      <w:r>
+        <w:rPr>
+          <w:lang w:val="en-GB"/>
+        </w:rPr>
+        <w:t>resulting calculation is bigger than 0 the health system will also calculate the rest of the damage and mark it as a bite.</w:t>
+      </w:r>
+    </w:p>
+    <w:p>
+      <w:pPr>
+        <w:rPr>
+          <w:lang w:val="en-GB"/>
+        </w:rPr>
+      </w:pPr>
+    </w:p>
+    <w:p>
+      <w:pPr>
+        <w:rPr>
+          <w:lang w:val="en-GB"/>
+        </w:rPr>
+      </w:pPr>
+    </w:p>
+    <w:p>
+      <w:pPr>
+        <w:rPr>
+          <w:lang w:val="en-GB"/>
+        </w:rPr>
+      </w:pPr>
+    </w:p>
+    <w:p>
+      <w:pPr>
+        <w:rPr>
+          <w:lang w:val="en-GB"/>
+        </w:rPr>
+      </w:pPr>
+    </w:p>
+    <w:p>
+      <w:pPr>
+        <w:rPr>
+          <w:lang w:val="en-GB"/>
+        </w:rPr>
+      </w:pPr>
+    </w:p>
+    <w:p>
+      <w:pPr>
+        <w:rPr>
+          <w:lang w:val="en-GB"/>
+        </w:rPr>
+      </w:pPr>
+    </w:p>
+    <w:p>
+      <w:pPr>
+        <w:pStyle w:val="Ttulo1"/>
+        <w:rPr>
+          <w:lang w:val="en-GB"/>
+        </w:rPr>
+      </w:pPr>
+      <w:r>
+        <w:rPr>
+          <w:lang w:val="en-GB"/>
+        </w:rPr>
+        <w:lastRenderedPageBreak/>
         <w:t>Implemented Features</w:t>
       </w:r>
     </w:p>
@@ -910,31 +1056,6 @@
         <w:rPr>
           <w:lang w:val="en-GB"/>
         </w:rPr>
-        <w:t>(</w:t>
-      </w:r>
-      <w:r>
-        <w:rPr>
-          <w:lang w:val="en-GB"/>
-        </w:rPr>
-        <w:t>If all features are completed</w:t>
-      </w:r>
-      <w:r>
-        <w:rPr>
-          <w:lang w:val="en-GB"/>
-        </w:rPr>
-        <w:t>…)</w:t>
-      </w:r>
-    </w:p>
-    <w:p>
-      <w:pPr>
-        <w:rPr>
-          <w:lang w:val="en-GB"/>
-        </w:rPr>
-      </w:pPr>
-      <w:r>
-        <w:rPr>
-          <w:lang w:val="en-GB"/>
-        </w:rPr>
         <w:t xml:space="preserve">All the features required in the practical assignment corresponding to this evaluation were fulfilled </w:t>
       </w:r>
       <w:r>
@@ -956,308 +1077,10 @@
           <w:lang w:val="en-GB"/>
         </w:rPr>
       </w:pPr>
-      <w:r>
-        <w:rPr>
-          <w:lang w:val="en-GB"/>
-        </w:rPr>
-        <w:t>(</w:t>
-      </w:r>
-      <w:r>
-        <w:rPr>
-          <w:lang w:val="en-GB"/>
-        </w:rPr>
-        <w:t>If there are features left to do</w:t>
-      </w:r>
-      <w:r>
-        <w:rPr>
-          <w:lang w:val="en-GB"/>
-        </w:rPr>
-        <w:t>…)</w:t>
-      </w:r>
-    </w:p>
-    <w:p>
-      <w:pPr>
-        <w:pStyle w:val="Heading2"/>
-        <w:rPr>
-          <w:lang w:val="en-GB"/>
-        </w:rPr>
-      </w:pPr>
-      <w:r>
-        <w:rPr>
-          <w:lang w:val="en-GB"/>
-        </w:rPr>
-        <w:t>Partially Implemented Features</w:t>
-      </w:r>
-    </w:p>
-    <w:p>
-      <w:pPr>
-        <w:rPr>
-          <w:lang w:val="en-GB"/>
-        </w:rPr>
-      </w:pPr>
-      <w:r>
-        <w:rPr>
-          <w:lang w:val="en-GB"/>
-        </w:rPr>
-        <w:t>The features that were partially implemented were</w:t>
-      </w:r>
-      <w:r>
-        <w:rPr>
-          <w:lang w:val="en-GB"/>
-        </w:rPr>
-        <w:t>:</w:t>
-      </w:r>
-    </w:p>
-    <w:p>
-      <w:pPr>
-        <w:pStyle w:val="ListParagraph"/>
-        <w:numPr>
-          <w:ilvl w:val="0"/>
-          <w:numId w:val="7"/>
-        </w:numPr>
-        <w:rPr>
-          <w:lang w:val="en-GB"/>
-        </w:rPr>
-      </w:pPr>
-      <w:r>
-        <w:rPr>
-          <w:lang w:val="en-GB"/>
-        </w:rPr>
-        <w:t>F</w:t>
-      </w:r>
-      <w:r>
-        <w:rPr>
-          <w:lang w:val="en-GB"/>
-        </w:rPr>
-        <w:t>eature</w:t>
-      </w:r>
-      <w:r>
-        <w:rPr>
-          <w:lang w:val="en-GB"/>
-        </w:rPr>
-        <w:t xml:space="preserve"> 1</w:t>
-      </w:r>
-    </w:p>
-    <w:p>
-      <w:pPr>
-        <w:pStyle w:val="ListParagraph"/>
-        <w:numPr>
-          <w:ilvl w:val="0"/>
-          <w:numId w:val="7"/>
-        </w:numPr>
-        <w:rPr>
-          <w:lang w:val="en-GB"/>
-        </w:rPr>
-      </w:pPr>
-      <w:r>
-        <w:rPr>
-          <w:lang w:val="en-GB"/>
-        </w:rPr>
-        <w:t>F</w:t>
-      </w:r>
-      <w:r>
-        <w:rPr>
-          <w:lang w:val="en-GB"/>
-        </w:rPr>
-        <w:t>eature</w:t>
-      </w:r>
-      <w:r>
-        <w:rPr>
-          <w:lang w:val="en-GB"/>
-        </w:rPr>
-        <w:t xml:space="preserve"> 2</w:t>
-      </w:r>
-    </w:p>
-    <w:p>
-      <w:pPr>
-        <w:pStyle w:val="ListParagraph"/>
-        <w:numPr>
-          <w:ilvl w:val="0"/>
-          <w:numId w:val="7"/>
-        </w:numPr>
-        <w:rPr>
-          <w:lang w:val="en-GB"/>
-        </w:rPr>
-      </w:pPr>
-      <w:r>
-        <w:rPr>
-          <w:lang w:val="en-GB"/>
-        </w:rPr>
-        <w:t>…</w:t>
-      </w:r>
-    </w:p>
-    <w:p>
-      <w:pPr>
-        <w:pStyle w:val="Heading2"/>
-        <w:rPr>
-          <w:lang w:val="en-GB"/>
-        </w:rPr>
-      </w:pPr>
-      <w:r>
-        <w:rPr>
-          <w:lang w:val="en-GB"/>
-        </w:rPr>
-        <w:t>Features Not Implemented</w:t>
-      </w:r>
-    </w:p>
-    <w:p>
-      <w:pPr>
-        <w:rPr>
-          <w:lang w:val="en-GB"/>
-        </w:rPr>
-      </w:pPr>
-      <w:r>
-        <w:rPr>
-          <w:lang w:val="en-GB"/>
-        </w:rPr>
-        <w:t>The features that remained to be implemented were:</w:t>
-      </w:r>
-    </w:p>
-    <w:p>
-      <w:pPr>
-        <w:pStyle w:val="ListParagraph"/>
-        <w:numPr>
-          <w:ilvl w:val="0"/>
-          <w:numId w:val="7"/>
-        </w:numPr>
-        <w:rPr>
-          <w:lang w:val="en-GB"/>
-        </w:rPr>
-      </w:pPr>
-      <w:r>
-        <w:rPr>
-          <w:lang w:val="en-GB"/>
-        </w:rPr>
-        <w:t>F</w:t>
-      </w:r>
-      <w:r>
-        <w:rPr>
-          <w:lang w:val="en-GB"/>
-        </w:rPr>
-        <w:t>eature</w:t>
-      </w:r>
-      <w:r>
-        <w:rPr>
-          <w:lang w:val="en-GB"/>
-        </w:rPr>
-        <w:t xml:space="preserve"> 1</w:t>
-      </w:r>
-    </w:p>
-    <w:p>
-      <w:pPr>
-        <w:pStyle w:val="ListParagraph"/>
-        <w:numPr>
-          <w:ilvl w:val="0"/>
-          <w:numId w:val="7"/>
-        </w:numPr>
-        <w:rPr>
-          <w:lang w:val="en-GB"/>
-        </w:rPr>
-      </w:pPr>
-      <w:r>
-        <w:rPr>
-          <w:lang w:val="en-GB"/>
-        </w:rPr>
-        <w:lastRenderedPageBreak/>
-        <w:t>F</w:t>
-      </w:r>
-      <w:r>
-        <w:rPr>
-          <w:lang w:val="en-GB"/>
-        </w:rPr>
-        <w:t>eature</w:t>
-      </w:r>
-      <w:r>
-        <w:rPr>
-          <w:lang w:val="en-GB"/>
-        </w:rPr>
-        <w:t xml:space="preserve"> 2</w:t>
-      </w:r>
-    </w:p>
-    <w:p>
-      <w:pPr>
-        <w:pStyle w:val="ListParagraph"/>
-        <w:numPr>
-          <w:ilvl w:val="0"/>
-          <w:numId w:val="7"/>
-        </w:numPr>
-        <w:rPr>
-          <w:lang w:val="en-GB"/>
-        </w:rPr>
-      </w:pPr>
-      <w:r>
-        <w:rPr>
-          <w:lang w:val="en-GB"/>
-        </w:rPr>
-        <w:t>…</w:t>
-      </w:r>
-    </w:p>
-    <w:p>
-      <w:pPr>
-        <w:rPr>
-          <w:lang w:val="en-GB"/>
-        </w:rPr>
-      </w:pPr>
-    </w:p>
-    <w:p>
-      <w:pPr>
-        <w:rPr>
-          <w:lang w:val="en-GB"/>
-        </w:rPr>
-      </w:pPr>
-    </w:p>
-    <w:p>
-      <w:pPr>
-        <w:rPr>
-          <w:lang w:val="en-GB"/>
-        </w:rPr>
-      </w:pPr>
-    </w:p>
-    <w:p>
-      <w:pPr>
-        <w:rPr>
-          <w:lang w:val="en-GB"/>
-        </w:rPr>
-      </w:pPr>
-    </w:p>
-    <w:p>
-      <w:pPr>
-        <w:rPr>
-          <w:lang w:val="en-GB"/>
-        </w:rPr>
-      </w:pPr>
-    </w:p>
-    <w:p>
-      <w:pPr>
-        <w:rPr>
-          <w:lang w:val="en-GB"/>
-        </w:rPr>
-      </w:pPr>
-    </w:p>
-    <w:p>
-      <w:pPr>
-        <w:rPr>
-          <w:lang w:val="en-GB"/>
-        </w:rPr>
-      </w:pPr>
-    </w:p>
-    <w:p>
-      <w:pPr>
-        <w:rPr>
-          <w:lang w:val="en-GB"/>
-        </w:rPr>
-      </w:pPr>
-    </w:p>
-    <w:p>
-      <w:pPr>
-        <w:rPr>
-          <w:lang w:val="en-GB"/>
-        </w:rPr>
-      </w:pPr>
-    </w:p>
-    <w:p>
-      <w:pPr>
-        <w:pStyle w:val="Heading1"/>
+    </w:p>
+    <w:p>
+      <w:pPr>
+        <w:pStyle w:val="Ttulo1"/>
         <w:rPr>
           <w:lang w:val="en-GB"/>
         </w:rPr>
@@ -1308,7 +1131,7 @@
     </w:p>
     <w:p>
       <w:pPr>
-        <w:pStyle w:val="ListParagraph"/>
+        <w:pStyle w:val="PargrafodaLista"/>
         <w:numPr>
           <w:ilvl w:val="0"/>
           <w:numId w:val="8"/>
@@ -1317,121 +1140,38 @@
           <w:lang w:val="en-GB"/>
         </w:rPr>
       </w:pPr>
+      <w:r>
+        <w:rPr>
+          <w:lang w:val="en-GB"/>
+        </w:rPr>
+        <w:t>http://www.brechtos.com/tagselectorattribute/</w:t>
+      </w:r>
+      <w:r>
+        <w:rPr>
+          <w:lang w:val="en-GB"/>
+        </w:rPr>
+        <w:t xml:space="preserve"> (</w:t>
+      </w:r>
+      <w:r>
+        <w:rPr>
+          <w:lang w:val="en-GB"/>
+        </w:rPr>
+        <w:t xml:space="preserve">Using tags as a dropdown property in Unity’s inspector using </w:t>
+      </w:r>
       <w:proofErr w:type="spellStart"/>
       <w:r>
         <w:rPr>
           <w:lang w:val="en-GB"/>
         </w:rPr>
-        <w:t>Sams</w:t>
+        <w:t>PropertyDrawers</w:t>
       </w:r>
       <w:proofErr w:type="spellEnd"/>
       <w:r>
         <w:rPr>
           <w:lang w:val="en-GB"/>
         </w:rPr>
-        <w:t xml:space="preserve"> Teach Yourself Unity Game Development in 24 Hours, </w:t>
-      </w:r>
-      <w:proofErr w:type="spellStart"/>
-      <w:r>
-        <w:rPr>
-          <w:lang w:val="en-GB"/>
-        </w:rPr>
-        <w:t>Meik</w:t>
-      </w:r>
-      <w:proofErr w:type="spellEnd"/>
-      <w:r>
-        <w:rPr>
-          <w:lang w:val="en-GB"/>
-        </w:rPr>
-        <w:t xml:space="preserve"> </w:t>
-      </w:r>
-      <w:proofErr w:type="spellStart"/>
-      <w:r>
-        <w:rPr>
-          <w:lang w:val="en-GB"/>
-        </w:rPr>
-        <w:t>Geig</w:t>
-      </w:r>
-      <w:proofErr w:type="spellEnd"/>
-      <w:r>
-        <w:rPr>
-          <w:lang w:val="en-GB"/>
-        </w:rPr>
-        <w:t xml:space="preserve"> (Example)</w:t>
-      </w:r>
-    </w:p>
-    <w:p>
-      <w:pPr>
-        <w:pStyle w:val="ListParagraph"/>
-        <w:numPr>
-          <w:ilvl w:val="0"/>
-          <w:numId w:val="8"/>
-        </w:numPr>
-        <w:rPr>
-          <w:lang w:val="en-GB"/>
-        </w:rPr>
-      </w:pPr>
-      <w:r>
-        <w:rPr>
-          <w:lang w:val="en-GB"/>
-        </w:rPr>
-        <w:t>https://unity3d.com/pt/learn/beginner-tutorials</w:t>
-      </w:r>
-      <w:r>
-        <w:rPr>
-          <w:lang w:val="en-GB"/>
-        </w:rPr>
-        <w:t xml:space="preserve"> (Example)</w:t>
-      </w:r>
-    </w:p>
-    <w:p>
-      <w:pPr>
-        <w:pStyle w:val="ListParagraph"/>
-        <w:numPr>
-          <w:ilvl w:val="0"/>
-          <w:numId w:val="8"/>
-        </w:numPr>
-        <w:rPr>
-          <w:lang w:val="en-GB"/>
-        </w:rPr>
-      </w:pPr>
-      <w:r>
-        <w:rPr>
-          <w:lang w:val="en-GB"/>
-        </w:rPr>
-        <w:t>YouTube channel of the user [username]</w:t>
-      </w:r>
-      <w:r>
-        <w:rPr>
-          <w:lang w:val="en-GB"/>
-        </w:rPr>
-        <w:t xml:space="preserve"> (</w:t>
-      </w:r>
-      <w:r>
-        <w:rPr>
-          <w:lang w:val="en-GB"/>
-        </w:rPr>
-        <w:t xml:space="preserve">video </w:t>
-      </w:r>
-      <w:r>
-        <w:rPr>
-          <w:lang w:val="en-GB"/>
-        </w:rPr>
-        <w:t>URL</w:t>
-      </w:r>
-      <w:r>
-        <w:rPr>
-          <w:lang w:val="en-GB"/>
-        </w:rPr>
         <w:t>)</w:t>
       </w:r>
-    </w:p>
-    <w:p>
-      <w:pPr>
-        <w:rPr>
-          <w:lang w:val="en-GB"/>
-        </w:rPr>
-      </w:pPr>
     </w:p>
     <w:p>
       <w:pPr>
@@ -1460,7 +1200,7 @@
 </file>
 
 <file path=word/endnotes.xml><?xml version="1.0" encoding="utf-8"?>
-<w:endnotes xmlns:wpc="http://schemas.microsoft.com/office/word/2010/wordprocessingCanvas" xmlns:cx="http://schemas.microsoft.com/office/drawing/2014/chartex" xmlns:cx1="http://schemas.microsoft.com/office/drawing/2015/9/8/chartex" xmlns:cx2="http://schemas.microsoft.com/office/drawing/2015/10/21/chartex" xmlns:cx3="http://schemas.microsoft.com/office/drawing/2016/5/9/chartex" xmlns:cx4="http://schemas.microsoft.com/office/drawing/2016/5/10/chartex" xmlns:cx5="http://schemas.microsoft.com/office/drawing/2016/5/11/chartex" xmlns:cx6="http://schemas.microsoft.com/office/drawing/2016/5/12/chartex" xmlns:cx7="http://schemas.microsoft.com/office/drawing/2016/5/13/chartex" xmlns:cx8="http://schemas.microsoft.com/office/drawing/2016/5/14/chartex" xmlns:mc="http://schemas.openxmlformats.org/markup-compatibility/2006" xmlns:aink="http://schemas.microsoft.com/office/drawing/2016/ink" xmlns:am3d="http://schemas.microsoft.com/office/drawing/2017/model3d" xmlns:o="urn:schemas-microsoft-com:office:office" xmlns:r="http://schemas.openxmlformats.org/officeDocument/2006/relationships" xmlns:m="http://schemas.openxmlformats.org/officeDocument/2006/math" xmlns:v="urn:schemas-microsoft-com:vml" xmlns:wp14="http://schemas.microsoft.com/office/word/2010/wordprocessingDrawing" xmlns:wp="http://schemas.openxmlformats.org/drawingml/2006/wordprocessingDrawing" xmlns:w10="urn:schemas-microsoft-com:office:word" xmlns:w="http://schemas.openxmlformats.org/wordprocessingml/2006/main" xmlns:w14="http://schemas.microsoft.com/office/word/2010/wordml" xmlns:w15="http://schemas.microsoft.com/office/word/2012/wordml" xmlns:w16cid="http://schemas.microsoft.com/office/word/2016/wordml/cid" xmlns:w16se="http://schemas.microsoft.com/office/word/2015/wordml/symex" xmlns:wpg="http://schemas.microsoft.com/office/word/2010/wordprocessingGroup" xmlns:wpi="http://schemas.microsoft.com/office/word/2010/wordprocessingInk" xmlns:wne="http://schemas.microsoft.com/office/word/2006/wordml" xmlns:wps="http://schemas.microsoft.com/office/word/2010/wordprocessingShape" mc:Ignorable="w14 w15 w16se w16cid wp14">
+<w:endnotes xmlns:wpc="http://schemas.microsoft.com/office/word/2010/wordprocessingCanvas" xmlns:cx="http://schemas.microsoft.com/office/drawing/2014/chartex" xmlns:cx1="http://schemas.microsoft.com/office/drawing/2015/9/8/chartex" xmlns:cx2="http://schemas.microsoft.com/office/drawing/2015/10/21/chartex" xmlns:cx3="http://schemas.microsoft.com/office/drawing/2016/5/9/chartex" xmlns:cx4="http://schemas.microsoft.com/office/drawing/2016/5/10/chartex" xmlns:cx5="http://schemas.microsoft.com/office/drawing/2016/5/11/chartex" xmlns:cx6="http://schemas.microsoft.com/office/drawing/2016/5/12/chartex" xmlns:cx7="http://schemas.microsoft.com/office/drawing/2016/5/13/chartex" xmlns:cx8="http://schemas.microsoft.com/office/drawing/2016/5/14/chartex" xmlns:mc="http://schemas.openxmlformats.org/markup-compatibility/2006" xmlns:aink="http://schemas.microsoft.com/office/drawing/2016/ink" xmlns:am3d="http://schemas.microsoft.com/office/drawing/2017/model3d" xmlns:o="urn:schemas-microsoft-com:office:office" xmlns:r="http://schemas.openxmlformats.org/officeDocument/2006/relationships" xmlns:m="http://schemas.openxmlformats.org/officeDocument/2006/math" xmlns:v="urn:schemas-microsoft-com:vml" xmlns:wp14="http://schemas.microsoft.com/office/word/2010/wordprocessingDrawing" xmlns:wp="http://schemas.openxmlformats.org/drawingml/2006/wordprocessingDrawing" xmlns:w10="urn:schemas-microsoft-com:office:word" xmlns:w="http://schemas.openxmlformats.org/wordprocessingml/2006/main" xmlns:w14="http://schemas.microsoft.com/office/word/2010/wordml" xmlns:w15="http://schemas.microsoft.com/office/word/2012/wordml" xmlns:w16cex="http://schemas.microsoft.com/office/word/2018/wordml/cex" xmlns:w16cid="http://schemas.microsoft.com/office/word/2016/wordml/cid" xmlns:w16="http://schemas.microsoft.com/office/word/2018/wordml" xmlns:w16se="http://schemas.microsoft.com/office/word/2015/wordml/symex" xmlns:wpg="http://schemas.microsoft.com/office/word/2010/wordprocessingGroup" xmlns:wpi="http://schemas.microsoft.com/office/word/2010/wordprocessingInk" xmlns:wne="http://schemas.microsoft.com/office/word/2006/wordml" xmlns:wps="http://schemas.microsoft.com/office/word/2010/wordprocessingShape" mc:Ignorable="w14 w15 w16se w16cid w16 w16cex wp14">
   <w:endnote w:type="separator" w:id="-1">
     <w:p>
       <w:r>
@@ -1479,10 +1219,10 @@
 </file>
 
 <file path=word/footer1.xml><?xml version="1.0" encoding="utf-8"?>
-<w:ftr xmlns:wpc="http://schemas.microsoft.com/office/word/2010/wordprocessingCanvas" xmlns:cx="http://schemas.microsoft.com/office/drawing/2014/chartex" xmlns:cx1="http://schemas.microsoft.com/office/drawing/2015/9/8/chartex" xmlns:cx2="http://schemas.microsoft.com/office/drawing/2015/10/21/chartex" xmlns:cx3="http://schemas.microsoft.com/office/drawing/2016/5/9/chartex" xmlns:cx4="http://schemas.microsoft.com/office/drawing/2016/5/10/chartex" xmlns:cx5="http://schemas.microsoft.com/office/drawing/2016/5/11/chartex" xmlns:cx6="http://schemas.microsoft.com/office/drawing/2016/5/12/chartex" xmlns:cx7="http://schemas.microsoft.com/office/drawing/2016/5/13/chartex" xmlns:cx8="http://schemas.microsoft.com/office/drawing/2016/5/14/chartex" xmlns:mc="http://schemas.openxmlformats.org/markup-compatibility/2006" xmlns:aink="http://schemas.microsoft.com/office/drawing/2016/ink" xmlns:am3d="http://schemas.microsoft.com/office/drawing/2017/model3d" xmlns:o="urn:schemas-microsoft-com:office:office" xmlns:r="http://schemas.openxmlformats.org/officeDocument/2006/relationships" xmlns:m="http://schemas.openxmlformats.org/officeDocument/2006/math" xmlns:v="urn:schemas-microsoft-com:vml" xmlns:wp14="http://schemas.microsoft.com/office/word/2010/wordprocessingDrawing" xmlns:wp="http://schemas.openxmlformats.org/drawingml/2006/wordprocessingDrawing" xmlns:w10="urn:schemas-microsoft-com:office:word" xmlns:w="http://schemas.openxmlformats.org/wordprocessingml/2006/main" xmlns:w14="http://schemas.microsoft.com/office/word/2010/wordml" xmlns:w15="http://schemas.microsoft.com/office/word/2012/wordml" xmlns:w16cid="http://schemas.microsoft.com/office/word/2016/wordml/cid" xmlns:w16se="http://schemas.microsoft.com/office/word/2015/wordml/symex" xmlns:wpg="http://schemas.microsoft.com/office/word/2010/wordprocessingGroup" xmlns:wpi="http://schemas.microsoft.com/office/word/2010/wordprocessingInk" xmlns:wne="http://schemas.microsoft.com/office/word/2006/wordml" xmlns:wps="http://schemas.microsoft.com/office/word/2010/wordprocessingShape" mc:Ignorable="w14 w15 w16se w16cid wp14">
+<w:ftr xmlns:wpc="http://schemas.microsoft.com/office/word/2010/wordprocessingCanvas" xmlns:cx="http://schemas.microsoft.com/office/drawing/2014/chartex" xmlns:cx1="http://schemas.microsoft.com/office/drawing/2015/9/8/chartex" xmlns:cx2="http://schemas.microsoft.com/office/drawing/2015/10/21/chartex" xmlns:cx3="http://schemas.microsoft.com/office/drawing/2016/5/9/chartex" xmlns:cx4="http://schemas.microsoft.com/office/drawing/2016/5/10/chartex" xmlns:cx5="http://schemas.microsoft.com/office/drawing/2016/5/11/chartex" xmlns:cx6="http://schemas.microsoft.com/office/drawing/2016/5/12/chartex" xmlns:cx7="http://schemas.microsoft.com/office/drawing/2016/5/13/chartex" xmlns:cx8="http://schemas.microsoft.com/office/drawing/2016/5/14/chartex" xmlns:mc="http://schemas.openxmlformats.org/markup-compatibility/2006" xmlns:aink="http://schemas.microsoft.com/office/drawing/2016/ink" xmlns:am3d="http://schemas.microsoft.com/office/drawing/2017/model3d" xmlns:o="urn:schemas-microsoft-com:office:office" xmlns:r="http://schemas.openxmlformats.org/officeDocument/2006/relationships" xmlns:m="http://schemas.openxmlformats.org/officeDocument/2006/math" xmlns:v="urn:schemas-microsoft-com:vml" xmlns:wp14="http://schemas.microsoft.com/office/word/2010/wordprocessingDrawing" xmlns:wp="http://schemas.openxmlformats.org/drawingml/2006/wordprocessingDrawing" xmlns:w10="urn:schemas-microsoft-com:office:word" xmlns:w="http://schemas.openxmlformats.org/wordprocessingml/2006/main" xmlns:w14="http://schemas.microsoft.com/office/word/2010/wordml" xmlns:w15="http://schemas.microsoft.com/office/word/2012/wordml" xmlns:w16cex="http://schemas.microsoft.com/office/word/2018/wordml/cex" xmlns:w16cid="http://schemas.microsoft.com/office/word/2016/wordml/cid" xmlns:w16="http://schemas.microsoft.com/office/word/2018/wordml" xmlns:w16se="http://schemas.microsoft.com/office/word/2015/wordml/symex" xmlns:wpg="http://schemas.microsoft.com/office/word/2010/wordprocessingGroup" xmlns:wpi="http://schemas.microsoft.com/office/word/2010/wordprocessingInk" xmlns:wne="http://schemas.microsoft.com/office/word/2006/wordml" xmlns:wps="http://schemas.microsoft.com/office/word/2010/wordprocessingShape" mc:Ignorable="w14 w15 w16se w16cid w16 w16cex wp14">
   <w:p>
     <w:pPr>
-      <w:pStyle w:val="Footer"/>
+      <w:pStyle w:val="Rodap"/>
       <w:jc w:val="center"/>
       <w:rPr>
         <w:lang w:val="en-GB"/>
@@ -1493,14 +1233,7 @@
         <w:highlight w:val="yellow"/>
         <w:lang w:val="en-GB"/>
       </w:rPr>
-      <w:t>November</w:t>
-    </w:r>
-    <w:r>
-      <w:rPr>
-        <w:highlight w:val="yellow"/>
-        <w:lang w:val="en-GB"/>
-      </w:rPr>
-      <w:t xml:space="preserve"> 2</w:t>
+      <w:t xml:space="preserve">May </w:t>
     </w:r>
     <w:r>
       <w:rPr>
@@ -1528,14 +1261,20 @@
         <w:highlight w:val="yellow"/>
         <w:lang w:val="en-GB"/>
       </w:rPr>
-      <w:t>20</w:t>
+      <w:t>2</w:t>
+    </w:r>
+    <w:r>
+      <w:rPr>
+        <w:lang w:val="en-GB"/>
+      </w:rPr>
+      <w:t>1</w:t>
     </w:r>
   </w:p>
 </w:ftr>
 </file>
 
 <file path=word/footnotes.xml><?xml version="1.0" encoding="utf-8"?>
-<w:footnotes xmlns:wpc="http://schemas.microsoft.com/office/word/2010/wordprocessingCanvas" xmlns:cx="http://schemas.microsoft.com/office/drawing/2014/chartex" xmlns:cx1="http://schemas.microsoft.com/office/drawing/2015/9/8/chartex" xmlns:cx2="http://schemas.microsoft.com/office/drawing/2015/10/21/chartex" xmlns:cx3="http://schemas.microsoft.com/office/drawing/2016/5/9/chartex" xmlns:cx4="http://schemas.microsoft.com/office/drawing/2016/5/10/chartex" xmlns:cx5="http://schemas.microsoft.com/office/drawing/2016/5/11/chartex" xmlns:cx6="http://schemas.microsoft.com/office/drawing/2016/5/12/chartex" xmlns:cx7="http://schemas.microsoft.com/office/drawing/2016/5/13/chartex" xmlns:cx8="http://schemas.microsoft.com/office/drawing/2016/5/14/chartex" xmlns:mc="http://schemas.openxmlformats.org/markup-compatibility/2006" xmlns:aink="http://schemas.microsoft.com/office/drawing/2016/ink" xmlns:am3d="http://schemas.microsoft.com/office/drawing/2017/model3d" xmlns:o="urn:schemas-microsoft-com:office:office" xmlns:r="http://schemas.openxmlformats.org/officeDocument/2006/relationships" xmlns:m="http://schemas.openxmlformats.org/officeDocument/2006/math" xmlns:v="urn:schemas-microsoft-com:vml" xmlns:wp14="http://schemas.microsoft.com/office/word/2010/wordprocessingDrawing" xmlns:wp="http://schemas.openxmlformats.org/drawingml/2006/wordprocessingDrawing" xmlns:w10="urn:schemas-microsoft-com:office:word" xmlns:w="http://schemas.openxmlformats.org/wordprocessingml/2006/main" xmlns:w14="http://schemas.microsoft.com/office/word/2010/wordml" xmlns:w15="http://schemas.microsoft.com/office/word/2012/wordml" xmlns:w16cid="http://schemas.microsoft.com/office/word/2016/wordml/cid" xmlns:w16se="http://schemas.microsoft.com/office/word/2015/wordml/symex" xmlns:wpg="http://schemas.microsoft.com/office/word/2010/wordprocessingGroup" xmlns:wpi="http://schemas.microsoft.com/office/word/2010/wordprocessingInk" xmlns:wne="http://schemas.microsoft.com/office/word/2006/wordml" xmlns:wps="http://schemas.microsoft.com/office/word/2010/wordprocessingShape" mc:Ignorable="w14 w15 w16se w16cid wp14">
+<w:footnotes xmlns:wpc="http://schemas.microsoft.com/office/word/2010/wordprocessingCanvas" xmlns:cx="http://schemas.microsoft.com/office/drawing/2014/chartex" xmlns:cx1="http://schemas.microsoft.com/office/drawing/2015/9/8/chartex" xmlns:cx2="http://schemas.microsoft.com/office/drawing/2015/10/21/chartex" xmlns:cx3="http://schemas.microsoft.com/office/drawing/2016/5/9/chartex" xmlns:cx4="http://schemas.microsoft.com/office/drawing/2016/5/10/chartex" xmlns:cx5="http://schemas.microsoft.com/office/drawing/2016/5/11/chartex" xmlns:cx6="http://schemas.microsoft.com/office/drawing/2016/5/12/chartex" xmlns:cx7="http://schemas.microsoft.com/office/drawing/2016/5/13/chartex" xmlns:cx8="http://schemas.microsoft.com/office/drawing/2016/5/14/chartex" xmlns:mc="http://schemas.openxmlformats.org/markup-compatibility/2006" xmlns:aink="http://schemas.microsoft.com/office/drawing/2016/ink" xmlns:am3d="http://schemas.microsoft.com/office/drawing/2017/model3d" xmlns:o="urn:schemas-microsoft-com:office:office" xmlns:r="http://schemas.openxmlformats.org/officeDocument/2006/relationships" xmlns:m="http://schemas.openxmlformats.org/officeDocument/2006/math" xmlns:v="urn:schemas-microsoft-com:vml" xmlns:wp14="http://schemas.microsoft.com/office/word/2010/wordprocessingDrawing" xmlns:wp="http://schemas.openxmlformats.org/drawingml/2006/wordprocessingDrawing" xmlns:w10="urn:schemas-microsoft-com:office:word" xmlns:w="http://schemas.openxmlformats.org/wordprocessingml/2006/main" xmlns:w14="http://schemas.microsoft.com/office/word/2010/wordml" xmlns:w15="http://schemas.microsoft.com/office/word/2012/wordml" xmlns:w16cex="http://schemas.microsoft.com/office/word/2018/wordml/cex" xmlns:w16cid="http://schemas.microsoft.com/office/word/2016/wordml/cid" xmlns:w16="http://schemas.microsoft.com/office/word/2018/wordml" xmlns:w16se="http://schemas.microsoft.com/office/word/2015/wordml/symex" xmlns:wpg="http://schemas.microsoft.com/office/word/2010/wordprocessingGroup" xmlns:wpi="http://schemas.microsoft.com/office/word/2010/wordprocessingInk" xmlns:wne="http://schemas.microsoft.com/office/word/2006/wordml" xmlns:wps="http://schemas.microsoft.com/office/word/2010/wordprocessingShape" mc:Ignorable="w14 w15 w16se w16cid w16 w16cex wp14">
   <w:footnote w:type="separator" w:id="-1">
     <w:p>
       <w:r>
@@ -1554,7 +1293,7 @@
 </file>
 
 <file path=word/numbering.xml><?xml version="1.0" encoding="utf-8"?>
-<w:numbering xmlns:wpc="http://schemas.microsoft.com/office/word/2010/wordprocessingCanvas" xmlns:cx="http://schemas.microsoft.com/office/drawing/2014/chartex" xmlns:cx1="http://schemas.microsoft.com/office/drawing/2015/9/8/chartex" xmlns:cx2="http://schemas.microsoft.com/office/drawing/2015/10/21/chartex" xmlns:cx3="http://schemas.microsoft.com/office/drawing/2016/5/9/chartex" xmlns:cx4="http://schemas.microsoft.com/office/drawing/2016/5/10/chartex" xmlns:cx5="http://schemas.microsoft.com/office/drawing/2016/5/11/chartex" xmlns:cx6="http://schemas.microsoft.com/office/drawing/2016/5/12/chartex" xmlns:cx7="http://schemas.microsoft.com/office/drawing/2016/5/13/chartex" xmlns:cx8="http://schemas.microsoft.com/office/drawing/2016/5/14/chartex" xmlns:mc="http://schemas.openxmlformats.org/markup-compatibility/2006" xmlns:aink="http://schemas.microsoft.com/office/drawing/2016/ink" xmlns:am3d="http://schemas.microsoft.com/office/drawing/2017/model3d" xmlns:o="urn:schemas-microsoft-com:office:office" xmlns:r="http://schemas.openxmlformats.org/officeDocument/2006/relationships" xmlns:m="http://schemas.openxmlformats.org/officeDocument/2006/math" xmlns:v="urn:schemas-microsoft-com:vml" xmlns:wp14="http://schemas.microsoft.com/office/word/2010/wordprocessingDrawing" xmlns:wp="http://schemas.openxmlformats.org/drawingml/2006/wordprocessingDrawing" xmlns:w10="urn:schemas-microsoft-com:office:word" xmlns:w="http://schemas.openxmlformats.org/wordprocessingml/2006/main" xmlns:w14="http://schemas.microsoft.com/office/word/2010/wordml" xmlns:w15="http://schemas.microsoft.com/office/word/2012/wordml" xmlns:w16cid="http://schemas.microsoft.com/office/word/2016/wordml/cid" xmlns:w16se="http://schemas.microsoft.com/office/word/2015/wordml/symex" xmlns:wpg="http://schemas.microsoft.com/office/word/2010/wordprocessingGroup" xmlns:wpi="http://schemas.microsoft.com/office/word/2010/wordprocessingInk" xmlns:wne="http://schemas.microsoft.com/office/word/2006/wordml" xmlns:wps="http://schemas.microsoft.com/office/word/2010/wordprocessingShape" mc:Ignorable="w14 w15 w16se w16cid wp14">
+<w:numbering xmlns:wpc="http://schemas.microsoft.com/office/word/2010/wordprocessingCanvas" xmlns:cx="http://schemas.microsoft.com/office/drawing/2014/chartex" xmlns:cx1="http://schemas.microsoft.com/office/drawing/2015/9/8/chartex" xmlns:cx2="http://schemas.microsoft.com/office/drawing/2015/10/21/chartex" xmlns:cx3="http://schemas.microsoft.com/office/drawing/2016/5/9/chartex" xmlns:cx4="http://schemas.microsoft.com/office/drawing/2016/5/10/chartex" xmlns:cx5="http://schemas.microsoft.com/office/drawing/2016/5/11/chartex" xmlns:cx6="http://schemas.microsoft.com/office/drawing/2016/5/12/chartex" xmlns:cx7="http://schemas.microsoft.com/office/drawing/2016/5/13/chartex" xmlns:cx8="http://schemas.microsoft.com/office/drawing/2016/5/14/chartex" xmlns:mc="http://schemas.openxmlformats.org/markup-compatibility/2006" xmlns:aink="http://schemas.microsoft.com/office/drawing/2016/ink" xmlns:am3d="http://schemas.microsoft.com/office/drawing/2017/model3d" xmlns:o="urn:schemas-microsoft-com:office:office" xmlns:r="http://schemas.openxmlformats.org/officeDocument/2006/relationships" xmlns:m="http://schemas.openxmlformats.org/officeDocument/2006/math" xmlns:v="urn:schemas-microsoft-com:vml" xmlns:wp14="http://schemas.microsoft.com/office/word/2010/wordprocessingDrawing" xmlns:wp="http://schemas.openxmlformats.org/drawingml/2006/wordprocessingDrawing" xmlns:w10="urn:schemas-microsoft-com:office:word" xmlns:w="http://schemas.openxmlformats.org/wordprocessingml/2006/main" xmlns:w14="http://schemas.microsoft.com/office/word/2010/wordml" xmlns:w15="http://schemas.microsoft.com/office/word/2012/wordml" xmlns:w16cex="http://schemas.microsoft.com/office/word/2018/wordml/cex" xmlns:w16cid="http://schemas.microsoft.com/office/word/2016/wordml/cid" xmlns:w16="http://schemas.microsoft.com/office/word/2018/wordml" xmlns:w16se="http://schemas.microsoft.com/office/word/2015/wordml/symex" xmlns:wpg="http://schemas.microsoft.com/office/word/2010/wordprocessingGroup" xmlns:wpi="http://schemas.microsoft.com/office/word/2010/wordprocessingInk" xmlns:wne="http://schemas.microsoft.com/office/word/2006/wordml" xmlns:wps="http://schemas.microsoft.com/office/word/2010/wordprocessingShape" mc:Ignorable="w14 w15 w16se w16cid w16 w16cex wp14">
   <w:abstractNum w:abstractNumId="0" w15:restartNumberingAfterBreak="0">
     <w:nsid w:val="094D7091"/>
     <w:multiLevelType w:val="hybridMultilevel"/>
@@ -2287,7 +2026,7 @@
     <w:lvl w:ilvl="0">
       <w:start w:val="1"/>
       <w:numFmt w:val="decimal"/>
-      <w:pStyle w:val="Heading1"/>
+      <w:pStyle w:val="Ttulo1"/>
       <w:lvlText w:val="%1"/>
       <w:lvlJc w:val="left"/>
       <w:pPr>
@@ -2297,7 +2036,7 @@
     <w:lvl w:ilvl="1">
       <w:start w:val="1"/>
       <w:numFmt w:val="decimal"/>
-      <w:pStyle w:val="Heading2"/>
+      <w:pStyle w:val="Ttulo2"/>
       <w:lvlText w:val="%1.%2"/>
       <w:lvlJc w:val="left"/>
       <w:pPr>
@@ -2307,7 +2046,7 @@
     <w:lvl w:ilvl="2">
       <w:start w:val="1"/>
       <w:numFmt w:val="decimal"/>
-      <w:pStyle w:val="Heading3"/>
+      <w:pStyle w:val="Ttulo3"/>
       <w:lvlText w:val="%1.%2.%3"/>
       <w:lvlJc w:val="left"/>
       <w:pPr>
@@ -2317,7 +2056,7 @@
     <w:lvl w:ilvl="3">
       <w:start w:val="1"/>
       <w:numFmt w:val="decimal"/>
-      <w:pStyle w:val="Heading4"/>
+      <w:pStyle w:val="Ttulo4"/>
       <w:lvlText w:val="%1.%2.%3.%4"/>
       <w:lvlJc w:val="left"/>
       <w:pPr>
@@ -2327,7 +2066,7 @@
     <w:lvl w:ilvl="4">
       <w:start w:val="1"/>
       <w:numFmt w:val="decimal"/>
-      <w:pStyle w:val="Heading5"/>
+      <w:pStyle w:val="Ttulo5"/>
       <w:lvlText w:val="%1.%2.%3.%4.%5"/>
       <w:lvlJc w:val="left"/>
       <w:pPr>
@@ -2337,7 +2076,7 @@
     <w:lvl w:ilvl="5">
       <w:start w:val="1"/>
       <w:numFmt w:val="decimal"/>
-      <w:pStyle w:val="Heading6"/>
+      <w:pStyle w:val="Ttulo6"/>
       <w:lvlText w:val="%1.%2.%3.%4.%5.%6"/>
       <w:lvlJc w:val="left"/>
       <w:pPr>
@@ -2347,7 +2086,7 @@
     <w:lvl w:ilvl="6">
       <w:start w:val="1"/>
       <w:numFmt w:val="decimal"/>
-      <w:pStyle w:val="Heading7"/>
+      <w:pStyle w:val="Ttulo7"/>
       <w:lvlText w:val="%1.%2.%3.%4.%5.%6.%7"/>
       <w:lvlJc w:val="left"/>
       <w:pPr>
@@ -2357,7 +2096,7 @@
     <w:lvl w:ilvl="7">
       <w:start w:val="1"/>
       <w:numFmt w:val="decimal"/>
-      <w:pStyle w:val="Heading8"/>
+      <w:pStyle w:val="Ttulo8"/>
       <w:lvlText w:val="%1.%2.%3.%4.%5.%6.%7.%8"/>
       <w:lvlJc w:val="left"/>
       <w:pPr>
@@ -2367,7 +2106,7 @@
     <w:lvl w:ilvl="8">
       <w:start w:val="1"/>
       <w:numFmt w:val="decimal"/>
-      <w:pStyle w:val="Heading9"/>
+      <w:pStyle w:val="Ttulo9"/>
       <w:lvlText w:val="%1.%2.%3.%4.%5.%6.%7.%8.%9"/>
       <w:lvlJc w:val="left"/>
       <w:pPr>
@@ -2403,7 +2142,7 @@
 </file>
 
 <file path=word/styles.xml><?xml version="1.0" encoding="utf-8"?>
-<w:styles xmlns:mc="http://schemas.openxmlformats.org/markup-compatibility/2006" xmlns:r="http://schemas.openxmlformats.org/officeDocument/2006/relationships" xmlns:w="http://schemas.openxmlformats.org/wordprocessingml/2006/main" xmlns:w14="http://schemas.microsoft.com/office/word/2010/wordml" xmlns:w15="http://schemas.microsoft.com/office/word/2012/wordml" xmlns:w16cid="http://schemas.microsoft.com/office/word/2016/wordml/cid" xmlns:w16se="http://schemas.microsoft.com/office/word/2015/wordml/symex" mc:Ignorable="w14 w15 w16se w16cid">
+<w:styles xmlns:mc="http://schemas.openxmlformats.org/markup-compatibility/2006" xmlns:r="http://schemas.openxmlformats.org/officeDocument/2006/relationships" xmlns:w="http://schemas.openxmlformats.org/wordprocessingml/2006/main" xmlns:w14="http://schemas.microsoft.com/office/word/2010/wordml" xmlns:w15="http://schemas.microsoft.com/office/word/2012/wordml" xmlns:w16cex="http://schemas.microsoft.com/office/word/2018/wordml/cex" xmlns:w16cid="http://schemas.microsoft.com/office/word/2016/wordml/cid" xmlns:w16="http://schemas.microsoft.com/office/word/2018/wordml" xmlns:w16se="http://schemas.microsoft.com/office/word/2015/wordml/symex" mc:Ignorable="w14 w15 w16se w16cid w16 w16cex">
   <w:docDefaults>
     <w:rPrDefault>
       <w:rPr>
@@ -2419,7 +2158,7 @@
       </w:pPr>
     </w:pPrDefault>
   </w:docDefaults>
-  <w:latentStyles w:defLockedState="0" w:defUIPriority="99" w:defSemiHidden="0" w:defUnhideWhenUsed="0" w:defQFormat="0" w:count="375">
+  <w:latentStyles w:defLockedState="0" w:defUIPriority="99" w:defSemiHidden="0" w:defUnhideWhenUsed="0" w:defQFormat="0" w:count="376">
     <w:lsdException w:name="Normal" w:uiPriority="0" w:qFormat="1"/>
     <w:lsdException w:name="heading 1" w:uiPriority="9" w:qFormat="1"/>
     <w:lsdException w:name="heading 2" w:semiHidden="1" w:uiPriority="9" w:unhideWhenUsed="1" w:qFormat="1"/>
@@ -2525,7 +2264,6 @@
     <w:lsdException w:name="HTML Sample" w:semiHidden="1" w:unhideWhenUsed="1"/>
     <w:lsdException w:name="HTML Typewriter" w:semiHidden="1" w:unhideWhenUsed="1"/>
     <w:lsdException w:name="HTML Variable" w:semiHidden="1" w:unhideWhenUsed="1"/>
-    <w:lsdException w:name="Normal Table" w:semiHidden="1" w:unhideWhenUsed="1"/>
     <w:lsdException w:name="annotation subject" w:semiHidden="1" w:unhideWhenUsed="1"/>
     <w:lsdException w:name="No List" w:semiHidden="1" w:unhideWhenUsed="1"/>
     <w:lsdException w:name="Outline List 1" w:semiHidden="1" w:unhideWhenUsed="1"/>
@@ -2572,10 +2310,8 @@
     <w:lsdException w:name="Table Subtle 2" w:semiHidden="1" w:unhideWhenUsed="1"/>
     <w:lsdException w:name="Table Web 1" w:semiHidden="1" w:unhideWhenUsed="1"/>
     <w:lsdException w:name="Table Web 2" w:semiHidden="1" w:unhideWhenUsed="1"/>
-    <w:lsdException w:name="Table Web 3" w:semiHidden="1" w:unhideWhenUsed="1"/>
     <w:lsdException w:name="Balloon Text" w:semiHidden="1" w:unhideWhenUsed="1"/>
     <w:lsdException w:name="Table Grid" w:uiPriority="39"/>
-    <w:lsdException w:name="Table Theme" w:semiHidden="1" w:unhideWhenUsed="1"/>
     <w:lsdException w:name="Placeholder Text" w:semiHidden="1"/>
     <w:lsdException w:name="No Spacing" w:uiPriority="1" w:qFormat="1"/>
     <w:lsdException w:name="Light Shading" w:uiPriority="60"/>
@@ -2795,6 +2531,7 @@
     <w:lsdException w:name="Smart Hyperlink" w:semiHidden="1" w:unhideWhenUsed="1"/>
     <w:lsdException w:name="Hashtag" w:semiHidden="1" w:unhideWhenUsed="1"/>
     <w:lsdException w:name="Unresolved Mention" w:semiHidden="1" w:unhideWhenUsed="1"/>
+    <w:lsdException w:name="Smart Link" w:semiHidden="1" w:unhideWhenUsed="1"/>
   </w:latentStyles>
   <w:style w:type="paragraph" w:default="1" w:styleId="Normal">
     <w:name w:val="Normal"/>
@@ -2810,11 +2547,11 @@
       <w:lang w:eastAsia="en-NZ"/>
     </w:rPr>
   </w:style>
-  <w:style w:type="paragraph" w:styleId="Heading1">
+  <w:style w:type="paragraph" w:styleId="Ttulo1">
     <w:name w:val="heading 1"/>
     <w:basedOn w:val="Normal"/>
     <w:next w:val="Normal"/>
-    <w:link w:val="Heading1Char"/>
+    <w:link w:val="Ttulo1Carter"/>
     <w:uiPriority w:val="9"/>
     <w:qFormat/>
     <w:rsid w:val="00057A8C"/>
@@ -2833,11 +2570,11 @@
       <w:szCs w:val="32"/>
     </w:rPr>
   </w:style>
-  <w:style w:type="paragraph" w:styleId="Heading2">
+  <w:style w:type="paragraph" w:styleId="Ttulo2">
     <w:name w:val="heading 2"/>
     <w:basedOn w:val="Normal"/>
     <w:next w:val="Normal"/>
-    <w:link w:val="Heading2Char"/>
+    <w:link w:val="Ttulo2Carter"/>
     <w:uiPriority w:val="9"/>
     <w:unhideWhenUsed/>
     <w:qFormat/>
@@ -2858,11 +2595,11 @@
       <w:szCs w:val="26"/>
     </w:rPr>
   </w:style>
-  <w:style w:type="paragraph" w:styleId="Heading3">
+  <w:style w:type="paragraph" w:styleId="Ttulo3">
     <w:name w:val="heading 3"/>
     <w:basedOn w:val="Normal"/>
     <w:next w:val="Normal"/>
-    <w:link w:val="Heading3Char"/>
+    <w:link w:val="Ttulo3Carter"/>
     <w:uiPriority w:val="9"/>
     <w:unhideWhenUsed/>
     <w:qFormat/>
@@ -2884,11 +2621,11 @@
       <w:szCs w:val="24"/>
     </w:rPr>
   </w:style>
-  <w:style w:type="paragraph" w:styleId="Heading4">
+  <w:style w:type="paragraph" w:styleId="Ttulo4">
     <w:name w:val="heading 4"/>
     <w:basedOn w:val="Normal"/>
     <w:next w:val="Normal"/>
-    <w:link w:val="Heading4Char"/>
+    <w:link w:val="Ttulo4Carter"/>
     <w:uiPriority w:val="9"/>
     <w:semiHidden/>
     <w:unhideWhenUsed/>
@@ -2911,11 +2648,11 @@
       <w:color w:val="2F5496" w:themeColor="accent1" w:themeShade="BF"/>
     </w:rPr>
   </w:style>
-  <w:style w:type="paragraph" w:styleId="Heading5">
+  <w:style w:type="paragraph" w:styleId="Ttulo5">
     <w:name w:val="heading 5"/>
     <w:basedOn w:val="Normal"/>
     <w:next w:val="Normal"/>
-    <w:link w:val="Heading5Char"/>
+    <w:link w:val="Ttulo5Carter"/>
     <w:uiPriority w:val="9"/>
     <w:semiHidden/>
     <w:unhideWhenUsed/>
@@ -2936,11 +2673,11 @@
       <w:color w:val="2F5496" w:themeColor="accent1" w:themeShade="BF"/>
     </w:rPr>
   </w:style>
-  <w:style w:type="paragraph" w:styleId="Heading6">
+  <w:style w:type="paragraph" w:styleId="Ttulo6">
     <w:name w:val="heading 6"/>
     <w:basedOn w:val="Normal"/>
     <w:next w:val="Normal"/>
-    <w:link w:val="Heading6Char"/>
+    <w:link w:val="Ttulo6Carter"/>
     <w:uiPriority w:val="9"/>
     <w:semiHidden/>
     <w:unhideWhenUsed/>
@@ -2961,11 +2698,11 @@
       <w:color w:val="1F3763" w:themeColor="accent1" w:themeShade="7F"/>
     </w:rPr>
   </w:style>
-  <w:style w:type="paragraph" w:styleId="Heading7">
+  <w:style w:type="paragraph" w:styleId="Ttulo7">
     <w:name w:val="heading 7"/>
     <w:basedOn w:val="Normal"/>
     <w:next w:val="Normal"/>
-    <w:link w:val="Heading7Char"/>
+    <w:link w:val="Ttulo7Carter"/>
     <w:uiPriority w:val="9"/>
     <w:semiHidden/>
     <w:unhideWhenUsed/>
@@ -2988,11 +2725,11 @@
       <w:color w:val="1F3763" w:themeColor="accent1" w:themeShade="7F"/>
     </w:rPr>
   </w:style>
-  <w:style w:type="paragraph" w:styleId="Heading8">
+  <w:style w:type="paragraph" w:styleId="Ttulo8">
     <w:name w:val="heading 8"/>
     <w:basedOn w:val="Normal"/>
     <w:next w:val="Normal"/>
-    <w:link w:val="Heading8Char"/>
+    <w:link w:val="Ttulo8Carter"/>
     <w:uiPriority w:val="9"/>
     <w:semiHidden/>
     <w:unhideWhenUsed/>
@@ -3015,11 +2752,11 @@
       <w:szCs w:val="21"/>
     </w:rPr>
   </w:style>
-  <w:style w:type="paragraph" w:styleId="Heading9">
+  <w:style w:type="paragraph" w:styleId="Ttulo9">
     <w:name w:val="heading 9"/>
     <w:basedOn w:val="Normal"/>
     <w:next w:val="Normal"/>
-    <w:link w:val="Heading9Char"/>
+    <w:link w:val="Ttulo9Carter"/>
     <w:uiPriority w:val="9"/>
     <w:semiHidden/>
     <w:unhideWhenUsed/>
@@ -3044,13 +2781,13 @@
       <w:szCs w:val="21"/>
     </w:rPr>
   </w:style>
-  <w:style w:type="character" w:default="1" w:styleId="DefaultParagraphFont">
+  <w:style w:type="character" w:default="1" w:styleId="Tipodeletrapredefinidodopargrafo">
     <w:name w:val="Default Paragraph Font"/>
     <w:uiPriority w:val="1"/>
     <w:semiHidden/>
     <w:unhideWhenUsed/>
   </w:style>
-  <w:style w:type="table" w:default="1" w:styleId="TableNormal">
+  <w:style w:type="table" w:default="1" w:styleId="Tabelanormal">
     <w:name w:val="Normal Table"/>
     <w:uiPriority w:val="99"/>
     <w:semiHidden/>
@@ -3065,17 +2802,17 @@
       </w:tblCellMar>
     </w:tblPr>
   </w:style>
-  <w:style w:type="numbering" w:default="1" w:styleId="NoList">
+  <w:style w:type="numbering" w:default="1" w:styleId="Semlista">
     <w:name w:val="No List"/>
     <w:uiPriority w:val="99"/>
     <w:semiHidden/>
     <w:unhideWhenUsed/>
   </w:style>
-  <w:style w:type="paragraph" w:styleId="Title">
+  <w:style w:type="paragraph" w:styleId="Ttulo">
     <w:name w:val="Title"/>
     <w:basedOn w:val="Normal"/>
     <w:next w:val="Normal"/>
-    <w:link w:val="TitleChar"/>
+    <w:link w:val="TtuloCarter"/>
     <w:uiPriority w:val="10"/>
     <w:qFormat/>
     <w:rsid w:val="00E906F7"/>
@@ -3095,10 +2832,10 @@
       <w:szCs w:val="52"/>
     </w:rPr>
   </w:style>
-  <w:style w:type="character" w:customStyle="1" w:styleId="TitleChar">
-    <w:name w:val="Title Char"/>
-    <w:basedOn w:val="DefaultParagraphFont"/>
-    <w:link w:val="Title"/>
+  <w:style w:type="character" w:customStyle="1" w:styleId="TtuloCarter">
+    <w:name w:val="Título Caráter"/>
+    <w:basedOn w:val="Tipodeletrapredefinidodopargrafo"/>
+    <w:link w:val="Ttulo"/>
     <w:uiPriority w:val="10"/>
     <w:rsid w:val="00E906F7"/>
     <w:rPr>
@@ -3113,7 +2850,7 @@
   </w:style>
   <w:style w:type="paragraph" w:customStyle="1" w:styleId="ThesisTitle">
     <w:name w:val="Thesis Title"/>
-    <w:basedOn w:val="Title"/>
+    <w:basedOn w:val="Ttulo"/>
     <w:qFormat/>
     <w:rsid w:val="00E906F7"/>
     <w:pPr>
@@ -3138,10 +2875,10 @@
       <w:sz w:val="32"/>
     </w:rPr>
   </w:style>
-  <w:style w:type="paragraph" w:styleId="Header">
+  <w:style w:type="paragraph" w:styleId="Cabealho">
     <w:name w:val="header"/>
     <w:basedOn w:val="Normal"/>
-    <w:link w:val="HeaderChar"/>
+    <w:link w:val="CabealhoCarter"/>
     <w:uiPriority w:val="99"/>
     <w:unhideWhenUsed/>
     <w:rsid w:val="00E906F7"/>
@@ -3153,10 +2890,10 @@
       <w:spacing w:after="0" w:line="240" w:lineRule="auto"/>
     </w:pPr>
   </w:style>
-  <w:style w:type="character" w:customStyle="1" w:styleId="HeaderChar">
-    <w:name w:val="Header Char"/>
-    <w:basedOn w:val="DefaultParagraphFont"/>
-    <w:link w:val="Header"/>
+  <w:style w:type="character" w:customStyle="1" w:styleId="CabealhoCarter">
+    <w:name w:val="Cabeçalho Caráter"/>
+    <w:basedOn w:val="Tipodeletrapredefinidodopargrafo"/>
+    <w:link w:val="Cabealho"/>
     <w:uiPriority w:val="99"/>
     <w:rsid w:val="00E906F7"/>
     <w:rPr>
@@ -3164,10 +2901,10 @@
       <w:lang w:eastAsia="en-NZ"/>
     </w:rPr>
   </w:style>
-  <w:style w:type="paragraph" w:styleId="Footer">
+  <w:style w:type="paragraph" w:styleId="Rodap">
     <w:name w:val="footer"/>
     <w:basedOn w:val="Normal"/>
-    <w:link w:val="FooterChar"/>
+    <w:link w:val="RodapCarter"/>
     <w:uiPriority w:val="99"/>
     <w:unhideWhenUsed/>
     <w:rsid w:val="00E906F7"/>
@@ -3179,10 +2916,10 @@
       <w:spacing w:after="0" w:line="240" w:lineRule="auto"/>
     </w:pPr>
   </w:style>
-  <w:style w:type="character" w:customStyle="1" w:styleId="FooterChar">
-    <w:name w:val="Footer Char"/>
-    <w:basedOn w:val="DefaultParagraphFont"/>
-    <w:link w:val="Footer"/>
+  <w:style w:type="character" w:customStyle="1" w:styleId="RodapCarter">
+    <w:name w:val="Rodapé Caráter"/>
+    <w:basedOn w:val="Tipodeletrapredefinidodopargrafo"/>
+    <w:link w:val="Rodap"/>
     <w:uiPriority w:val="99"/>
     <w:rsid w:val="00E906F7"/>
     <w:rPr>
@@ -3190,10 +2927,10 @@
       <w:lang w:eastAsia="en-NZ"/>
     </w:rPr>
   </w:style>
-  <w:style w:type="character" w:customStyle="1" w:styleId="Heading2Char">
-    <w:name w:val="Heading 2 Char"/>
-    <w:basedOn w:val="DefaultParagraphFont"/>
-    <w:link w:val="Heading2"/>
+  <w:style w:type="character" w:customStyle="1" w:styleId="Ttulo2Carter">
+    <w:name w:val="Título 2 Caráter"/>
+    <w:basedOn w:val="Tipodeletrapredefinidodopargrafo"/>
+    <w:link w:val="Ttulo2"/>
     <w:uiPriority w:val="9"/>
     <w:rsid w:val="00057A8C"/>
     <w:rPr>
@@ -3203,10 +2940,10 @@
       <w:lang w:eastAsia="en-NZ"/>
     </w:rPr>
   </w:style>
-  <w:style w:type="character" w:customStyle="1" w:styleId="Heading3Char">
-    <w:name w:val="Heading 3 Char"/>
-    <w:basedOn w:val="DefaultParagraphFont"/>
-    <w:link w:val="Heading3"/>
+  <w:style w:type="character" w:customStyle="1" w:styleId="Ttulo3Carter">
+    <w:name w:val="Título 3 Caráter"/>
+    <w:basedOn w:val="Tipodeletrapredefinidodopargrafo"/>
+    <w:link w:val="Ttulo3"/>
     <w:uiPriority w:val="9"/>
     <w:rsid w:val="00E906F7"/>
     <w:rPr>
@@ -3216,10 +2953,10 @@
       <w:lang w:eastAsia="en-NZ"/>
     </w:rPr>
   </w:style>
-  <w:style w:type="character" w:customStyle="1" w:styleId="Heading1Char">
-    <w:name w:val="Heading 1 Char"/>
-    <w:basedOn w:val="DefaultParagraphFont"/>
-    <w:link w:val="Heading1"/>
+  <w:style w:type="character" w:customStyle="1" w:styleId="Ttulo1Carter">
+    <w:name w:val="Título 1 Caráter"/>
+    <w:basedOn w:val="Tipodeletrapredefinidodopargrafo"/>
+    <w:link w:val="Ttulo1"/>
     <w:uiPriority w:val="9"/>
     <w:rsid w:val="00057A8C"/>
     <w:rPr>
@@ -3229,10 +2966,10 @@
       <w:lang w:eastAsia="en-NZ"/>
     </w:rPr>
   </w:style>
-  <w:style w:type="character" w:customStyle="1" w:styleId="Heading4Char">
-    <w:name w:val="Heading 4 Char"/>
-    <w:basedOn w:val="DefaultParagraphFont"/>
-    <w:link w:val="Heading4"/>
+  <w:style w:type="character" w:customStyle="1" w:styleId="Ttulo4Carter">
+    <w:name w:val="Título 4 Caráter"/>
+    <w:basedOn w:val="Tipodeletrapredefinidodopargrafo"/>
+    <w:link w:val="Ttulo4"/>
     <w:uiPriority w:val="9"/>
     <w:semiHidden/>
     <w:rsid w:val="00057A8C"/>
@@ -3245,10 +2982,10 @@
       <w:lang w:eastAsia="en-NZ"/>
     </w:rPr>
   </w:style>
-  <w:style w:type="character" w:customStyle="1" w:styleId="Heading5Char">
-    <w:name w:val="Heading 5 Char"/>
-    <w:basedOn w:val="DefaultParagraphFont"/>
-    <w:link w:val="Heading5"/>
+  <w:style w:type="character" w:customStyle="1" w:styleId="Ttulo5Carter">
+    <w:name w:val="Título 5 Caráter"/>
+    <w:basedOn w:val="Tipodeletrapredefinidodopargrafo"/>
+    <w:link w:val="Ttulo5"/>
     <w:uiPriority w:val="9"/>
     <w:semiHidden/>
     <w:rsid w:val="00057A8C"/>
@@ -3259,10 +2996,10 @@
       <w:lang w:eastAsia="en-NZ"/>
     </w:rPr>
   </w:style>
-  <w:style w:type="character" w:customStyle="1" w:styleId="Heading6Char">
-    <w:name w:val="Heading 6 Char"/>
-    <w:basedOn w:val="DefaultParagraphFont"/>
-    <w:link w:val="Heading6"/>
+  <w:style w:type="character" w:customStyle="1" w:styleId="Ttulo6Carter">
+    <w:name w:val="Título 6 Caráter"/>
+    <w:basedOn w:val="Tipodeletrapredefinidodopargrafo"/>
+    <w:link w:val="Ttulo6"/>
     <w:uiPriority w:val="9"/>
     <w:semiHidden/>
     <w:rsid w:val="00057A8C"/>
@@ -3273,10 +3010,10 @@
       <w:lang w:eastAsia="en-NZ"/>
     </w:rPr>
   </w:style>
-  <w:style w:type="character" w:customStyle="1" w:styleId="Heading7Char">
-    <w:name w:val="Heading 7 Char"/>
-    <w:basedOn w:val="DefaultParagraphFont"/>
-    <w:link w:val="Heading7"/>
+  <w:style w:type="character" w:customStyle="1" w:styleId="Ttulo7Carter">
+    <w:name w:val="Título 7 Caráter"/>
+    <w:basedOn w:val="Tipodeletrapredefinidodopargrafo"/>
+    <w:link w:val="Ttulo7"/>
     <w:uiPriority w:val="9"/>
     <w:semiHidden/>
     <w:rsid w:val="00057A8C"/>
@@ -3289,10 +3026,10 @@
       <w:lang w:eastAsia="en-NZ"/>
     </w:rPr>
   </w:style>
-  <w:style w:type="character" w:customStyle="1" w:styleId="Heading8Char">
-    <w:name w:val="Heading 8 Char"/>
-    <w:basedOn w:val="DefaultParagraphFont"/>
-    <w:link w:val="Heading8"/>
+  <w:style w:type="character" w:customStyle="1" w:styleId="Ttulo8Carter">
+    <w:name w:val="Título 8 Caráter"/>
+    <w:basedOn w:val="Tipodeletrapredefinidodopargrafo"/>
+    <w:link w:val="Ttulo8"/>
     <w:uiPriority w:val="9"/>
     <w:semiHidden/>
     <w:rsid w:val="00057A8C"/>
@@ -3304,10 +3041,10 @@
       <w:lang w:eastAsia="en-NZ"/>
     </w:rPr>
   </w:style>
-  <w:style w:type="character" w:customStyle="1" w:styleId="Heading9Char">
-    <w:name w:val="Heading 9 Char"/>
-    <w:basedOn w:val="DefaultParagraphFont"/>
-    <w:link w:val="Heading9"/>
+  <w:style w:type="character" w:customStyle="1" w:styleId="Ttulo9Carter">
+    <w:name w:val="Título 9 Caráter"/>
+    <w:basedOn w:val="Tipodeletrapredefinidodopargrafo"/>
+    <w:link w:val="Ttulo9"/>
     <w:uiPriority w:val="9"/>
     <w:semiHidden/>
     <w:rsid w:val="00057A8C"/>
@@ -3321,7 +3058,7 @@
       <w:lang w:eastAsia="en-NZ"/>
     </w:rPr>
   </w:style>
-  <w:style w:type="paragraph" w:styleId="ListParagraph">
+  <w:style w:type="paragraph" w:styleId="PargrafodaLista">
     <w:name w:val="List Paragraph"/>
     <w:basedOn w:val="Normal"/>
     <w:uiPriority w:val="34"/>
@@ -3332,9 +3069,9 @@
       <w:contextualSpacing/>
     </w:pPr>
   </w:style>
-  <w:style w:type="character" w:styleId="Hyperlink">
+  <w:style w:type="character" w:styleId="Hiperligao">
     <w:name w:val="Hyperlink"/>
-    <w:basedOn w:val="DefaultParagraphFont"/>
+    <w:basedOn w:val="Tipodeletrapredefinidodopargrafo"/>
     <w:uiPriority w:val="99"/>
     <w:unhideWhenUsed/>
     <w:rsid w:val="00EC70D3"/>
@@ -3343,9 +3080,9 @@
       <w:u w:val="single"/>
     </w:rPr>
   </w:style>
-  <w:style w:type="character" w:styleId="UnresolvedMention">
+  <w:style w:type="character" w:styleId="MenoNoResolvida">
     <w:name w:val="Unresolved Mention"/>
-    <w:basedOn w:val="DefaultParagraphFont"/>
+    <w:basedOn w:val="Tipodeletrapredefinidodopargrafo"/>
     <w:uiPriority w:val="99"/>
     <w:semiHidden/>
     <w:unhideWhenUsed/>
